--- a/textbooks/Ch19.docx
+++ b/textbooks/Ch19.docx
@@ -551,7 +551,7 @@
           </mc:Choice>
           <mc:Fallback>
             <w:pict>
-              <v:rect w14:anchorId="4E12EEB7" id="矩形 1" o:spid="_x0000_s1026" style="position:absolute;margin-left:13.45pt;margin-top:423.75pt;width:19.4pt;height:28.4pt;z-index:251642368;visibility:visible;mso-wrap-style:square;mso-width-percent:0;mso-wrap-distance-left:9pt;mso-wrap-distance-top:0;mso-wrap-distance-right:9pt;mso-wrap-distance-bottom:0;mso-position-horizontal:absolute;mso-position-horizontal-relative:text;mso-position-vertical:absolute;mso-position-vertical-relative:text;mso-width-percent:0;mso-width-relative:margin;v-text-anchor:middle" o:gfxdata="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" fillcolor="white [3212]" strokecolor="red" strokeweight="2pt"/>
+              <v:rect w14:anchorId="02E3614F" id="矩形 1" o:spid="_x0000_s1026" style="position:absolute;margin-left:13.45pt;margin-top:423.75pt;width:19.4pt;height:28.4pt;z-index:251642368;visibility:visible;mso-wrap-style:square;mso-width-percent:0;mso-wrap-distance-left:9pt;mso-wrap-distance-top:0;mso-wrap-distance-right:9pt;mso-wrap-distance-bottom:0;mso-position-horizontal:absolute;mso-position-horizontal-relative:text;mso-position-vertical:absolute;mso-position-vertical-relative:text;mso-width-percent:0;mso-width-relative:margin;v-text-anchor:middle" o:gfxdata="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" fillcolor="white [3212]" strokecolor="red" strokeweight="2pt"/>
             </w:pict>
           </mc:Fallback>
         </mc:AlternateContent>
@@ -2358,7 +2358,7 @@
           </mc:Choice>
           <mc:Fallback>
             <w:pict>
-              <v:shapetype w14:anchorId="08957747" id="_x0000_t32" coordsize="21600,21600" o:spt="32" o:oned="t" path="m,l21600,21600e" filled="f">
+              <v:shapetype w14:anchorId="6B33CDB6" id="_x0000_t32" coordsize="21600,21600" o:spt="32" o:oned="t" path="m,l21600,21600e" filled="f">
                 <v:path arrowok="t" fillok="f" o:connecttype="none"/>
                 <o:lock v:ext="edit" shapetype="t"/>
               </v:shapetype>
@@ -6442,8 +6442,6 @@
           <w:cols w:space="720"/>
         </w:sectPr>
       </w:pPr>
-      <w:bookmarkStart w:id="0" w:name="_GoBack"/>
-      <w:bookmarkEnd w:id="0"/>
       <w:r>
         <w:rPr>
           <w:rFonts w:ascii="Times New Roman"/>
@@ -6456,10 +6454,10 @@
               <wp:anchor distT="45720" distB="45720" distL="114300" distR="114300" simplePos="0" relativeHeight="251661312" behindDoc="0" locked="0" layoutInCell="1" allowOverlap="1">
                 <wp:simplePos x="0" y="0"/>
                 <wp:positionH relativeFrom="column">
-                  <wp:posOffset>1861820</wp:posOffset>
+                  <wp:posOffset>1850935</wp:posOffset>
                 </wp:positionH>
                 <wp:positionV relativeFrom="paragraph">
-                  <wp:posOffset>6760210</wp:posOffset>
+                  <wp:posOffset>7113995</wp:posOffset>
                 </wp:positionV>
                 <wp:extent cx="3043555" cy="1404620"/>
                 <wp:effectExtent l="0" t="0" r="23495" b="15875"/>
@@ -6563,7 +6561,73 @@
                                 <w:shd w:val="clear" w:color="auto" w:fill="FFFFFF"/>
                                 <w:lang w:eastAsia="zh-TW"/>
                               </w:rPr>
-                              <w:t>只要有已送出的封包尚未確認，傳送者會持續緩衝封包，直到累積一定數量的資料才送出。</w:t>
+                              <w:t>只要有已送出的封包尚未</w:t>
+                            </w:r>
+                            <w:r>
+                              <w:rPr>
+                                <w:rFonts w:ascii="微軟正黑體" w:eastAsia="微軟正黑體" w:hAnsi="微軟正黑體" w:cs="微軟正黑體" w:hint="eastAsia"/>
+                                <w:color w:val="202122"/>
+                                <w:sz w:val="23"/>
+                                <w:szCs w:val="23"/>
+                                <w:shd w:val="clear" w:color="auto" w:fill="FFFFFF"/>
+                                <w:lang w:eastAsia="zh-TW"/>
+                              </w:rPr>
+                              <w:t>a</w:t>
+                            </w:r>
+                            <w:r>
+                              <w:rPr>
+                                <w:rFonts w:ascii="微軟正黑體" w:eastAsia="微軟正黑體" w:hAnsi="微軟正黑體" w:cs="微軟正黑體"/>
+                                <w:color w:val="202122"/>
+                                <w:sz w:val="23"/>
+                                <w:szCs w:val="23"/>
+                                <w:shd w:val="clear" w:color="auto" w:fill="FFFFFF"/>
+                                <w:lang w:eastAsia="zh-TW"/>
+                              </w:rPr>
+                              <w:t>ck</w:t>
+                            </w:r>
+                            <w:r>
+                              <w:rPr>
+                                <w:rFonts w:ascii="微軟正黑體" w:eastAsia="微軟正黑體" w:hAnsi="微軟正黑體" w:cs="微軟正黑體" w:hint="eastAsia"/>
+                                <w:color w:val="202122"/>
+                                <w:sz w:val="23"/>
+                                <w:szCs w:val="23"/>
+                                <w:shd w:val="clear" w:color="auto" w:fill="FFFFFF"/>
+                                <w:lang w:eastAsia="zh-TW"/>
+                              </w:rPr>
+                              <w:t>，傳送者會持續緩衝封包，直到</w:t>
+                            </w:r>
+                            <w:r>
+                              <w:rPr>
+                                <w:rFonts w:ascii="微軟正黑體" w:eastAsia="微軟正黑體" w:hAnsi="微軟正黑體" w:cs="微軟正黑體" w:hint="eastAsia"/>
+                                <w:color w:val="202122"/>
+                                <w:sz w:val="23"/>
+                                <w:szCs w:val="23"/>
+                                <w:shd w:val="clear" w:color="auto" w:fill="FFFFFF"/>
+                                <w:lang w:eastAsia="zh-TW"/>
+                              </w:rPr>
+                              <w:t>收到</w:t>
+                            </w:r>
+                            <w:r>
+                              <w:rPr>
+                                <w:rFonts w:ascii="微軟正黑體" w:eastAsia="微軟正黑體" w:hAnsi="微軟正黑體" w:cs="微軟正黑體"/>
+                                <w:color w:val="202122"/>
+                                <w:sz w:val="23"/>
+                                <w:szCs w:val="23"/>
+                                <w:shd w:val="clear" w:color="auto" w:fill="FFFFFF"/>
+                                <w:lang w:eastAsia="zh-TW"/>
+                              </w:rPr>
+                              <w:t>ack</w:t>
+                            </w:r>
+                            <w:r>
+                              <w:rPr>
+                                <w:rFonts w:ascii="微軟正黑體" w:eastAsia="微軟正黑體" w:hAnsi="微軟正黑體" w:cs="微軟正黑體" w:hint="eastAsia"/>
+                                <w:color w:val="202122"/>
+                                <w:sz w:val="23"/>
+                                <w:szCs w:val="23"/>
+                                <w:shd w:val="clear" w:color="auto" w:fill="FFFFFF"/>
+                                <w:lang w:eastAsia="zh-TW"/>
+                              </w:rPr>
+                              <w:t>的資料才送出。</w:t>
                             </w:r>
                           </w:p>
                         </w:txbxContent>
@@ -6585,7 +6649,7 @@
           </mc:Choice>
           <mc:Fallback>
             <w:pict>
-              <v:shape id="_x0000_s1031" type="#_x0000_t202" style="position:absolute;margin-left:146.6pt;margin-top:532.3pt;width:239.65pt;height:110.6pt;z-index:251661312;visibility:visible;mso-wrap-style:square;mso-width-percent:0;mso-height-percent:200;mso-wrap-distance-left:9pt;mso-wrap-distance-top:3.6pt;mso-wrap-distance-right:9pt;mso-wrap-distance-bottom:3.6pt;mso-position-horizontal:absolute;mso-position-horizontal-relative:text;mso-position-vertical:absolute;mso-position-vertical-relative:text;mso-width-percent:0;mso-height-percent:200;mso-width-relative:margin;mso-height-relative:margin;v-text-anchor:top" o:gfxdata="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">
+              <v:shape id="_x0000_s1031" type="#_x0000_t202" style="position:absolute;margin-left:145.75pt;margin-top:560.15pt;width:239.65pt;height:110.6pt;z-index:251661312;visibility:visible;mso-wrap-style:square;mso-width-percent:0;mso-height-percent:200;mso-wrap-distance-left:9pt;mso-wrap-distance-top:3.6pt;mso-wrap-distance-right:9pt;mso-wrap-distance-bottom:3.6pt;mso-position-horizontal:absolute;mso-position-horizontal-relative:text;mso-position-vertical:absolute;mso-position-vertical-relative:text;mso-width-percent:0;mso-height-percent:200;mso-width-relative:margin;mso-height-relative:margin;v-text-anchor:top" o:gfxdata="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">
                 <v:textbox style="mso-fit-shape-to-text:t">
                   <w:txbxContent>
                     <w:p>
@@ -6655,7 +6719,73 @@
                           <w:shd w:val="clear" w:color="auto" w:fill="FFFFFF"/>
                           <w:lang w:eastAsia="zh-TW"/>
                         </w:rPr>
-                        <w:t>只要有已送出的封包尚未確認，傳送者會持續緩衝封包，直到累積一定數量的資料才送出。</w:t>
+                        <w:t>只要有已送出的封包尚未</w:t>
+                      </w:r>
+                      <w:r>
+                        <w:rPr>
+                          <w:rFonts w:ascii="微軟正黑體" w:eastAsia="微軟正黑體" w:hAnsi="微軟正黑體" w:cs="微軟正黑體" w:hint="eastAsia"/>
+                          <w:color w:val="202122"/>
+                          <w:sz w:val="23"/>
+                          <w:szCs w:val="23"/>
+                          <w:shd w:val="clear" w:color="auto" w:fill="FFFFFF"/>
+                          <w:lang w:eastAsia="zh-TW"/>
+                        </w:rPr>
+                        <w:t>a</w:t>
+                      </w:r>
+                      <w:r>
+                        <w:rPr>
+                          <w:rFonts w:ascii="微軟正黑體" w:eastAsia="微軟正黑體" w:hAnsi="微軟正黑體" w:cs="微軟正黑體"/>
+                          <w:color w:val="202122"/>
+                          <w:sz w:val="23"/>
+                          <w:szCs w:val="23"/>
+                          <w:shd w:val="clear" w:color="auto" w:fill="FFFFFF"/>
+                          <w:lang w:eastAsia="zh-TW"/>
+                        </w:rPr>
+                        <w:t>ck</w:t>
+                      </w:r>
+                      <w:r>
+                        <w:rPr>
+                          <w:rFonts w:ascii="微軟正黑體" w:eastAsia="微軟正黑體" w:hAnsi="微軟正黑體" w:cs="微軟正黑體" w:hint="eastAsia"/>
+                          <w:color w:val="202122"/>
+                          <w:sz w:val="23"/>
+                          <w:szCs w:val="23"/>
+                          <w:shd w:val="clear" w:color="auto" w:fill="FFFFFF"/>
+                          <w:lang w:eastAsia="zh-TW"/>
+                        </w:rPr>
+                        <w:t>，傳送者會持續緩衝封包，直到</w:t>
+                      </w:r>
+                      <w:r>
+                        <w:rPr>
+                          <w:rFonts w:ascii="微軟正黑體" w:eastAsia="微軟正黑體" w:hAnsi="微軟正黑體" w:cs="微軟正黑體" w:hint="eastAsia"/>
+                          <w:color w:val="202122"/>
+                          <w:sz w:val="23"/>
+                          <w:szCs w:val="23"/>
+                          <w:shd w:val="clear" w:color="auto" w:fill="FFFFFF"/>
+                          <w:lang w:eastAsia="zh-TW"/>
+                        </w:rPr>
+                        <w:t>收到</w:t>
+                      </w:r>
+                      <w:r>
+                        <w:rPr>
+                          <w:rFonts w:ascii="微軟正黑體" w:eastAsia="微軟正黑體" w:hAnsi="微軟正黑體" w:cs="微軟正黑體"/>
+                          <w:color w:val="202122"/>
+                          <w:sz w:val="23"/>
+                          <w:szCs w:val="23"/>
+                          <w:shd w:val="clear" w:color="auto" w:fill="FFFFFF"/>
+                          <w:lang w:eastAsia="zh-TW"/>
+                        </w:rPr>
+                        <w:t>ack</w:t>
+                      </w:r>
+                      <w:r>
+                        <w:rPr>
+                          <w:rFonts w:ascii="微軟正黑體" w:eastAsia="微軟正黑體" w:hAnsi="微軟正黑體" w:cs="微軟正黑體" w:hint="eastAsia"/>
+                          <w:color w:val="202122"/>
+                          <w:sz w:val="23"/>
+                          <w:szCs w:val="23"/>
+                          <w:shd w:val="clear" w:color="auto" w:fill="FFFFFF"/>
+                          <w:lang w:eastAsia="zh-TW"/>
+                        </w:rPr>
+                        <w:t>的資料才送出。</w:t>
                       </w:r>
                     </w:p>
                   </w:txbxContent>
@@ -11831,6 +11961,8 @@
           <w:rFonts w:ascii="Times New Roman"/>
         </w:rPr>
       </w:pPr>
+      <w:bookmarkStart w:id="0" w:name="_GoBack"/>
+      <w:bookmarkEnd w:id="0"/>
       <w:r>
         <w:lastRenderedPageBreak/>
         <w:pict>
